--- a/Gestao_Empresarial/CO/Tema 3/Abordagens.docx
+++ b/Gestao_Empresarial/CO/Tema 3/Abordagens.docx
@@ -22,6 +22,31 @@
       <w:r>
         <w:rPr>
           <w:rFonts w:ascii="Times New Roman" w:hAnsi="Times New Roman"/>
+          <w:highlight w:val="yellow"/>
+        </w:rPr>
+        <w:t xml:space="preserve">Enquadramento </w:t>
+      </w:r>
+      <w:proofErr w:type="spellStart"/>
+      <w:r>
+        <w:rPr>
+          <w:rFonts w:ascii="Times New Roman" w:hAnsi="Times New Roman"/>
+          <w:highlight w:val="yellow"/>
+        </w:rPr>
+        <w:t>Téorico</w:t>
+      </w:r>
+      <w:proofErr w:type="spellEnd"/>
+    </w:p>
+    <w:p>
+      <w:pPr>
+        <w:spacing w:line="360" w:lineRule="auto"/>
+        <w:jc w:val="both"/>
+        <w:rPr>
+          <w:rFonts w:ascii="Times New Roman" w:hAnsi="Times New Roman"/>
+        </w:rPr>
+      </w:pPr>
+      <w:r>
+        <w:rPr>
+          <w:rFonts w:ascii="Times New Roman" w:hAnsi="Times New Roman"/>
         </w:rPr>
         <w:tab/>
       </w:r>
@@ -73,7 +98,195 @@
         <w:rPr>
           <w:rFonts w:ascii="Times New Roman" w:hAnsi="Times New Roman"/>
         </w:rPr>
+        <w:t>………</w:t>
+      </w:r>
+    </w:p>
+    <w:p>
+      <w:pPr>
+        <w:spacing w:line="360" w:lineRule="auto"/>
+        <w:jc w:val="both"/>
+        <w:rPr>
+          <w:rFonts w:ascii="Times New Roman" w:hAnsi="Times New Roman"/>
+        </w:rPr>
+      </w:pPr>
+      <w:r>
+        <w:rPr>
+          <w:rFonts w:ascii="Times New Roman" w:hAnsi="Times New Roman"/>
+          <w:highlight w:val="yellow"/>
+        </w:rPr>
+        <w:t>Motivos para o estudo desta abordagem</w:t>
+      </w:r>
+    </w:p>
+    <w:p>
+      <w:pPr>
+        <w:spacing w:line="360" w:lineRule="auto"/>
+        <w:jc w:val="both"/>
+        <w:rPr>
+          <w:rFonts w:ascii="Times New Roman" w:hAnsi="Times New Roman"/>
+        </w:rPr>
+      </w:pPr>
+      <w:proofErr w:type="spellStart"/>
+      <w:r>
+        <w:rPr>
+          <w:rFonts w:ascii="Times New Roman" w:hAnsi="Times New Roman"/>
+        </w:rPr>
+        <w:t>dd</w:t>
+      </w:r>
+      <w:proofErr w:type="spellEnd"/>
+    </w:p>
+    <w:p>
+      <w:pPr>
+        <w:spacing w:line="360" w:lineRule="auto"/>
+        <w:jc w:val="both"/>
+        <w:rPr>
+          <w:rFonts w:ascii="Times New Roman" w:hAnsi="Times New Roman"/>
+        </w:rPr>
+      </w:pPr>
+      <w:r>
+        <w:rPr>
+          <w:rFonts w:ascii="Times New Roman" w:hAnsi="Times New Roman"/>
+          <w:highlight w:val="yellow"/>
+        </w:rPr>
+        <w:t xml:space="preserve">Ideias </w:t>
+      </w:r>
+      <w:proofErr w:type="spellStart"/>
+      <w:r>
+        <w:rPr>
+          <w:rFonts w:ascii="Times New Roman" w:hAnsi="Times New Roman"/>
+          <w:highlight w:val="yellow"/>
+        </w:rPr>
+        <w:t>defenidas</w:t>
+      </w:r>
+      <w:proofErr w:type="spellEnd"/>
+    </w:p>
+    <w:p>
+      <w:pPr>
+        <w:spacing w:line="360" w:lineRule="auto"/>
+        <w:jc w:val="both"/>
+        <w:rPr>
+          <w:rFonts w:ascii="Times New Roman" w:hAnsi="Times New Roman"/>
+        </w:rPr>
+      </w:pPr>
+      <w:proofErr w:type="spellStart"/>
+      <w:r>
+        <w:rPr>
+          <w:rFonts w:ascii="Times New Roman" w:hAnsi="Times New Roman"/>
+        </w:rPr>
+        <w:t>Mayo</w:t>
+      </w:r>
+      <w:proofErr w:type="spellEnd"/>
+      <w:r>
+        <w:rPr>
+          <w:rFonts w:ascii="Times New Roman" w:hAnsi="Times New Roman"/>
+        </w:rPr>
+        <w:t xml:space="preserve"> percebeu após a sua </w:t>
+      </w:r>
+      <w:r>
+        <w:rPr>
+          <w:rFonts w:ascii="Times New Roman" w:hAnsi="Times New Roman"/>
+        </w:rPr>
+        <w:t>Experiência</w:t>
+      </w:r>
+      <w:r>
+        <w:rPr>
+          <w:rFonts w:ascii="Times New Roman" w:hAnsi="Times New Roman"/>
+        </w:rPr>
+        <w:t xml:space="preserve"> na </w:t>
+      </w:r>
+      <w:r>
+        <w:rPr>
+          <w:rFonts w:ascii="Times New Roman" w:hAnsi="Times New Roman"/>
+        </w:rPr>
+        <w:t>fábrica</w:t>
+      </w:r>
+      <w:r>
+        <w:rPr>
+          <w:rFonts w:ascii="Times New Roman" w:hAnsi="Times New Roman"/>
+        </w:rPr>
+        <w:t xml:space="preserve"> de produtos elétricos, que conforme os comportamentos dos trabalhadores no grupo o nível de produção aumenta ou diminui e que não tem a ver com a capacidade física dos trabalhadores</w:t>
+      </w:r>
+      <w:r>
+        <w:rPr>
+          <w:rFonts w:ascii="Times New Roman" w:hAnsi="Times New Roman"/>
+        </w:rPr>
+        <w:t xml:space="preserve">, o seu comportamento </w:t>
+      </w:r>
+      <w:r>
+        <w:rPr>
+          <w:rFonts w:ascii="Times New Roman" w:hAnsi="Times New Roman"/>
+        </w:rPr>
+        <w:t xml:space="preserve">restringido pelas normas normais da sociedade, este altera-se para não obter sanções sociais ou mesmo para as obter. Também uma das ideias </w:t>
+      </w:r>
+      <w:r>
+        <w:rPr>
+          <w:rFonts w:ascii="Times New Roman" w:hAnsi="Times New Roman"/>
+        </w:rPr>
+        <w:t>definidas</w:t>
+      </w:r>
+      <w:r>
+        <w:rPr>
+          <w:rFonts w:ascii="Times New Roman" w:hAnsi="Times New Roman"/>
+        </w:rPr>
+        <w:t xml:space="preserve"> por </w:t>
+      </w:r>
+      <w:proofErr w:type="spellStart"/>
+      <w:r>
+        <w:rPr>
+          <w:rFonts w:ascii="Times New Roman" w:hAnsi="Times New Roman"/>
+        </w:rPr>
+        <w:t>Mayo</w:t>
+      </w:r>
+      <w:proofErr w:type="spellEnd"/>
+      <w:r>
+        <w:rPr>
+          <w:rFonts w:ascii="Times New Roman" w:hAnsi="Times New Roman"/>
+        </w:rPr>
+        <w:t xml:space="preserve"> foi mesmo as empresas serem vistas tal e qual a um conjunto de grupos sociais, em que estes normalmente não têm a ver com a estrutura da própria empresa, existindo </w:t>
+      </w:r>
+      <w:r>
+        <w:rPr>
+          <w:rFonts w:ascii="Times New Roman" w:hAnsi="Times New Roman"/>
+        </w:rPr>
+        <w:t xml:space="preserve">grupos também que interage sempre com empresa. </w:t>
+      </w:r>
+    </w:p>
+    <w:p>
+      <w:pPr>
+        <w:spacing w:line="360" w:lineRule="auto"/>
+        <w:jc w:val="both"/>
+        <w:rPr>
+          <w:rFonts w:ascii="Times New Roman" w:hAnsi="Times New Roman"/>
+        </w:rPr>
+      </w:pPr>
+      <w:proofErr w:type="spellStart"/>
+      <w:r>
+        <w:rPr>
+          <w:rFonts w:ascii="Times New Roman" w:hAnsi="Times New Roman"/>
+          <w:highlight w:val="yellow"/>
+        </w:rPr>
+        <w:t>Aplicaçoes</w:t>
+      </w:r>
+      <w:proofErr w:type="spellEnd"/>
+    </w:p>
+    <w:p>
+      <w:pPr>
+        <w:spacing w:line="360" w:lineRule="auto"/>
+        <w:jc w:val="both"/>
+        <w:rPr>
+          <w:rFonts w:ascii="Times New Roman" w:hAnsi="Times New Roman"/>
+        </w:rPr>
+      </w:pPr>
+      <w:r>
+        <w:rPr>
+          <w:rFonts w:ascii="Times New Roman" w:hAnsi="Times New Roman"/>
+        </w:rPr>
         <w:t xml:space="preserve"> </w:t>
+      </w:r>
+      <w:r>
+        <w:rPr>
+          <w:rFonts w:ascii="Times New Roman" w:hAnsi="Times New Roman"/>
+        </w:rPr>
+        <w:t>cd</w:t>
       </w:r>
     </w:p>
     <w:sectPr>
@@ -145,6 +358,9 @@
       <w:jc w:val="center"/>
     </w:pPr>
     <w:r>
+      <w:rPr>
+        <w:noProof/>
+      </w:rPr>
       <w:drawing>
         <wp:anchor distT="0" distB="0" distL="114300" distR="114300" simplePos="0" relativeHeight="251658240" behindDoc="1" locked="0" layoutInCell="1" allowOverlap="1" wp14:anchorId="3A460926" wp14:editId="30126C9E">
           <wp:simplePos x="0" y="0"/>

--- a/Gestao_Empresarial/CO/Tema 3/Abordagens.docx
+++ b/Gestao_Empresarial/CO/Tema 3/Abordagens.docx
@@ -120,153 +120,292 @@
     <w:p>
       <w:pPr>
         <w:spacing w:line="360" w:lineRule="auto"/>
+        <w:ind w:firstLine="708"/>
         <w:jc w:val="both"/>
         <w:rPr>
           <w:rFonts w:ascii="Times New Roman" w:hAnsi="Times New Roman"/>
         </w:rPr>
       </w:pPr>
-      <w:proofErr w:type="spellStart"/>
-      <w:r>
-        <w:rPr>
-          <w:rFonts w:ascii="Times New Roman" w:hAnsi="Times New Roman"/>
-        </w:rPr>
-        <w:t>dd</w:t>
-      </w:r>
-      <w:proofErr w:type="spellEnd"/>
+      <w:r>
+        <w:rPr>
+          <w:rFonts w:ascii="Times New Roman" w:hAnsi="Times New Roman"/>
+        </w:rPr>
+        <w:t xml:space="preserve">O que levou </w:t>
+      </w:r>
+      <w:proofErr w:type="spellStart"/>
+      <w:r>
+        <w:rPr>
+          <w:rFonts w:ascii="Times New Roman" w:hAnsi="Times New Roman"/>
+        </w:rPr>
+        <w:t>Mayo</w:t>
+      </w:r>
+      <w:proofErr w:type="spellEnd"/>
+      <w:r>
+        <w:rPr>
+          <w:rFonts w:ascii="Times New Roman" w:hAnsi="Times New Roman"/>
+        </w:rPr>
+        <w:t xml:space="preserve"> ao estudo desta abordagem</w:t>
+      </w:r>
+      <w:r>
+        <w:rPr>
+          <w:rFonts w:ascii="Times New Roman" w:hAnsi="Times New Roman"/>
+        </w:rPr>
+        <w:t xml:space="preserve"> foi </w:t>
+      </w:r>
+      <w:r>
+        <w:rPr>
+          <w:rFonts w:ascii="Times New Roman" w:hAnsi="Times New Roman"/>
+        </w:rPr>
+        <w:t>antes</w:t>
+      </w:r>
+      <w:r>
+        <w:rPr>
+          <w:rFonts w:ascii="Times New Roman" w:hAnsi="Times New Roman"/>
+        </w:rPr>
+        <w:t xml:space="preserve"> </w:t>
+      </w:r>
+      <w:r>
+        <w:rPr>
+          <w:rFonts w:ascii="Times New Roman" w:hAnsi="Times New Roman"/>
+        </w:rPr>
+        <w:t>d</w:t>
+      </w:r>
+      <w:r>
+        <w:rPr>
+          <w:rFonts w:ascii="Times New Roman" w:hAnsi="Times New Roman"/>
+        </w:rPr>
+        <w:t>a academia nacional de Ciências dos EUA efetuar um estudo para</w:t>
+      </w:r>
+      <w:r>
+        <w:rPr>
+          <w:rFonts w:ascii="Times New Roman" w:hAnsi="Times New Roman"/>
+        </w:rPr>
+        <w:t xml:space="preserve"> perceber a relação </w:t>
+      </w:r>
+      <w:r>
+        <w:rPr>
+          <w:rFonts w:ascii="Times New Roman" w:hAnsi="Times New Roman"/>
+        </w:rPr>
+        <w:t>da produtividade</w:t>
+      </w:r>
+      <w:r>
+        <w:rPr>
+          <w:rFonts w:ascii="Times New Roman" w:hAnsi="Times New Roman"/>
+        </w:rPr>
+        <w:t xml:space="preserve"> dos trabalhadores com a iluminação do ambiente fabril, mas antes desta pesquisa </w:t>
+      </w:r>
+      <w:proofErr w:type="spellStart"/>
+      <w:r>
+        <w:rPr>
+          <w:rFonts w:ascii="Times New Roman" w:hAnsi="Times New Roman"/>
+        </w:rPr>
+        <w:t>Mayo</w:t>
+      </w:r>
+      <w:proofErr w:type="spellEnd"/>
+      <w:r>
+        <w:rPr>
+          <w:rFonts w:ascii="Times New Roman" w:hAnsi="Times New Roman"/>
+        </w:rPr>
+        <w:t xml:space="preserve"> </w:t>
+      </w:r>
+      <w:r>
+        <w:rPr>
+          <w:rFonts w:ascii="Times New Roman" w:hAnsi="Times New Roman"/>
+        </w:rPr>
+        <w:t xml:space="preserve">na fabrica de </w:t>
+      </w:r>
+      <w:proofErr w:type="spellStart"/>
+      <w:r>
+        <w:rPr>
+          <w:rFonts w:ascii="Times New Roman" w:hAnsi="Times New Roman"/>
+        </w:rPr>
+        <w:t>Hawthorne</w:t>
+      </w:r>
+      <w:proofErr w:type="spellEnd"/>
+      <w:r>
+        <w:rPr>
+          <w:rFonts w:ascii="Times New Roman" w:hAnsi="Times New Roman"/>
+        </w:rPr>
+        <w:t xml:space="preserve"> da western </w:t>
+      </w:r>
+      <w:proofErr w:type="spellStart"/>
+      <w:r>
+        <w:rPr>
+          <w:rFonts w:ascii="Times New Roman" w:hAnsi="Times New Roman"/>
+        </w:rPr>
+        <w:t>Electric</w:t>
+      </w:r>
+      <w:proofErr w:type="spellEnd"/>
+      <w:r>
+        <w:rPr>
+          <w:rFonts w:ascii="Times New Roman" w:hAnsi="Times New Roman"/>
+        </w:rPr>
+        <w:t xml:space="preserve"> </w:t>
+      </w:r>
+      <w:proofErr w:type="spellStart"/>
+      <w:r>
+        <w:rPr>
+          <w:rFonts w:ascii="Times New Roman" w:hAnsi="Times New Roman"/>
+        </w:rPr>
+        <w:t>Company</w:t>
+      </w:r>
+      <w:proofErr w:type="spellEnd"/>
+      <w:r>
+        <w:rPr>
+          <w:rFonts w:ascii="Times New Roman" w:hAnsi="Times New Roman"/>
+        </w:rPr>
+        <w:t xml:space="preserve">, após a empresa tentar implementar várias tipologias de incentivos salariais, então </w:t>
+      </w:r>
+      <w:proofErr w:type="spellStart"/>
+      <w:r>
+        <w:rPr>
+          <w:rFonts w:ascii="Times New Roman" w:hAnsi="Times New Roman"/>
+        </w:rPr>
+        <w:t>Mayo</w:t>
+      </w:r>
+      <w:proofErr w:type="spellEnd"/>
+      <w:r>
+        <w:rPr>
+          <w:rFonts w:ascii="Times New Roman" w:hAnsi="Times New Roman"/>
+        </w:rPr>
+        <w:t xml:space="preserve"> deu poder a certos operários, chamados agora chefes de Linha/Secção, </w:t>
+      </w:r>
+      <w:r>
+        <w:rPr>
+          <w:rFonts w:ascii="Times New Roman" w:hAnsi="Times New Roman"/>
+        </w:rPr>
+        <w:t xml:space="preserve">para organizarem melhor qual secção da fabrica, </w:t>
+      </w:r>
+      <w:proofErr w:type="spellStart"/>
+      <w:r>
+        <w:rPr>
+          <w:rFonts w:ascii="Times New Roman" w:hAnsi="Times New Roman"/>
+        </w:rPr>
+        <w:t>defeniu</w:t>
+      </w:r>
+      <w:proofErr w:type="spellEnd"/>
+      <w:r>
+        <w:rPr>
+          <w:rFonts w:ascii="Times New Roman" w:hAnsi="Times New Roman"/>
+        </w:rPr>
+        <w:t xml:space="preserve"> horários para os trabalhadores terem intervalos para assim poderem descansar e pôs em departamento médico para que caso algum trabalhador se magoasse </w:t>
+      </w:r>
+      <w:proofErr w:type="spellStart"/>
+      <w:r>
+        <w:rPr>
+          <w:rFonts w:ascii="Times New Roman" w:hAnsi="Times New Roman"/>
+        </w:rPr>
+        <w:t>podesse</w:t>
+      </w:r>
+      <w:proofErr w:type="spellEnd"/>
+      <w:r>
+        <w:rPr>
+          <w:rFonts w:ascii="Times New Roman" w:hAnsi="Times New Roman"/>
+        </w:rPr>
+        <w:t xml:space="preserve"> ser assistido por uma enfermeira. Com isto </w:t>
+      </w:r>
+      <w:proofErr w:type="spellStart"/>
+      <w:r>
+        <w:rPr>
+          <w:rFonts w:ascii="Times New Roman" w:hAnsi="Times New Roman"/>
+        </w:rPr>
+        <w:t>Mayo</w:t>
+      </w:r>
+      <w:proofErr w:type="spellEnd"/>
+      <w:r>
+        <w:rPr>
+          <w:rFonts w:ascii="Times New Roman" w:hAnsi="Times New Roman"/>
+        </w:rPr>
+        <w:t xml:space="preserve"> promoveu para um melhor desempenho e produtividade da fábrica fazendo os seus trabalhadores dispostos a trabalhar. Com isto deu origem à famosa Experiência de </w:t>
+      </w:r>
+      <w:proofErr w:type="spellStart"/>
+      <w:r>
+        <w:rPr>
+          <w:rFonts w:ascii="Times New Roman" w:hAnsi="Times New Roman"/>
+        </w:rPr>
+        <w:t>Hawthorne</w:t>
+      </w:r>
+      <w:proofErr w:type="spellEnd"/>
+      <w:r>
+        <w:rPr>
+          <w:rFonts w:ascii="Times New Roman" w:hAnsi="Times New Roman"/>
+        </w:rPr>
+        <w:t xml:space="preserve"> de Elton </w:t>
+      </w:r>
+      <w:proofErr w:type="spellStart"/>
+      <w:r>
+        <w:rPr>
+          <w:rFonts w:ascii="Times New Roman" w:hAnsi="Times New Roman"/>
+        </w:rPr>
+        <w:t>Mayo</w:t>
+      </w:r>
+      <w:proofErr w:type="spellEnd"/>
+      <w:r>
+        <w:rPr>
+          <w:rFonts w:ascii="Times New Roman" w:hAnsi="Times New Roman"/>
+        </w:rPr>
+        <w:t xml:space="preserve"> que por sua vez tem quatro fases:</w:t>
+      </w:r>
     </w:p>
     <w:p>
       <w:pPr>
+        <w:pStyle w:val="PargrafodaLista"/>
+        <w:numPr>
+          <w:ilvl w:val="0"/>
+          <w:numId w:val="1"/>
+        </w:numPr>
         <w:spacing w:line="360" w:lineRule="auto"/>
         <w:jc w:val="both"/>
         <w:rPr>
           <w:rFonts w:ascii="Times New Roman" w:hAnsi="Times New Roman"/>
         </w:rPr>
       </w:pPr>
-      <w:r>
-        <w:rPr>
-          <w:rFonts w:ascii="Times New Roman" w:hAnsi="Times New Roman"/>
-          <w:highlight w:val="yellow"/>
-        </w:rPr>
-        <w:t xml:space="preserve">Ideias </w:t>
-      </w:r>
-      <w:proofErr w:type="spellStart"/>
-      <w:r>
-        <w:rPr>
-          <w:rFonts w:ascii="Times New Roman" w:hAnsi="Times New Roman"/>
-          <w:highlight w:val="yellow"/>
-        </w:rPr>
-        <w:t>defenidas</w:t>
-      </w:r>
-      <w:proofErr w:type="spellEnd"/>
+      <w:hyperlink r:id="rId7" w:history="1">
+        <w:r>
+          <w:rPr>
+            <w:rStyle w:val="Hiperligao"/>
+            <w:rFonts w:ascii="Times New Roman" w:hAnsi="Times New Roman"/>
+          </w:rPr>
+          <w:t>https://www.portal-administracao.com/2017/10/experiencia-de-hawthorne-elton-mayo.html</w:t>
+        </w:r>
+      </w:hyperlink>
     </w:p>
     <w:p>
       <w:pPr>
+        <w:pStyle w:val="PargrafodaLista"/>
+        <w:numPr>
+          <w:ilvl w:val="0"/>
+          <w:numId w:val="1"/>
+        </w:numPr>
         <w:spacing w:line="360" w:lineRule="auto"/>
         <w:jc w:val="both"/>
         <w:rPr>
           <w:rFonts w:ascii="Times New Roman" w:hAnsi="Times New Roman"/>
         </w:rPr>
       </w:pPr>
-      <w:proofErr w:type="spellStart"/>
-      <w:r>
-        <w:rPr>
-          <w:rFonts w:ascii="Times New Roman" w:hAnsi="Times New Roman"/>
-        </w:rPr>
-        <w:t>Mayo</w:t>
-      </w:r>
-      <w:proofErr w:type="spellEnd"/>
-      <w:r>
-        <w:rPr>
-          <w:rFonts w:ascii="Times New Roman" w:hAnsi="Times New Roman"/>
-        </w:rPr>
-        <w:t xml:space="preserve"> percebeu após a sua </w:t>
-      </w:r>
-      <w:r>
-        <w:rPr>
-          <w:rFonts w:ascii="Times New Roman" w:hAnsi="Times New Roman"/>
-        </w:rPr>
-        <w:t>Experiência</w:t>
-      </w:r>
-      <w:r>
-        <w:rPr>
-          <w:rFonts w:ascii="Times New Roman" w:hAnsi="Times New Roman"/>
-        </w:rPr>
-        <w:t xml:space="preserve"> na </w:t>
-      </w:r>
-      <w:r>
-        <w:rPr>
-          <w:rFonts w:ascii="Times New Roman" w:hAnsi="Times New Roman"/>
-        </w:rPr>
-        <w:t>fábrica</w:t>
-      </w:r>
-      <w:r>
-        <w:rPr>
-          <w:rFonts w:ascii="Times New Roman" w:hAnsi="Times New Roman"/>
-        </w:rPr>
-        <w:t xml:space="preserve"> de produtos elétricos, que conforme os comportamentos dos trabalhadores no grupo o nível de produção aumenta ou diminui e que não tem a ver com a capacidade física dos trabalhadores</w:t>
-      </w:r>
-      <w:r>
-        <w:rPr>
-          <w:rFonts w:ascii="Times New Roman" w:hAnsi="Times New Roman"/>
-        </w:rPr>
-        <w:t xml:space="preserve">, o seu comportamento </w:t>
-      </w:r>
-      <w:r>
-        <w:rPr>
-          <w:rFonts w:ascii="Times New Roman" w:hAnsi="Times New Roman"/>
-        </w:rPr>
-        <w:t xml:space="preserve">restringido pelas normas normais da sociedade, este altera-se para não obter sanções sociais ou mesmo para as obter. Também uma das ideias </w:t>
-      </w:r>
-      <w:r>
-        <w:rPr>
-          <w:rFonts w:ascii="Times New Roman" w:hAnsi="Times New Roman"/>
-        </w:rPr>
-        <w:t>definidas</w:t>
-      </w:r>
-      <w:r>
-        <w:rPr>
-          <w:rFonts w:ascii="Times New Roman" w:hAnsi="Times New Roman"/>
-        </w:rPr>
-        <w:t xml:space="preserve"> por </w:t>
-      </w:r>
-      <w:proofErr w:type="spellStart"/>
-      <w:r>
-        <w:rPr>
-          <w:rFonts w:ascii="Times New Roman" w:hAnsi="Times New Roman"/>
-        </w:rPr>
-        <w:t>Mayo</w:t>
-      </w:r>
-      <w:proofErr w:type="spellEnd"/>
-      <w:r>
-        <w:rPr>
-          <w:rFonts w:ascii="Times New Roman" w:hAnsi="Times New Roman"/>
-        </w:rPr>
-        <w:t xml:space="preserve"> foi mesmo as empresas serem vistas tal e qual a um conjunto de grupos sociais, em que estes normalmente não têm a ver com a estrutura da própria empresa, existindo </w:t>
-      </w:r>
-      <w:r>
-        <w:rPr>
-          <w:rFonts w:ascii="Times New Roman" w:hAnsi="Times New Roman"/>
-        </w:rPr>
-        <w:t xml:space="preserve">grupos também que interage sempre com empresa. </w:t>
-      </w:r>
+      <w:hyperlink r:id="rId8" w:history="1">
+        <w:r>
+          <w:rPr>
+            <w:rStyle w:val="Hiperligao"/>
+            <w:rFonts w:ascii="Times New Roman" w:hAnsi="Times New Roman"/>
+          </w:rPr>
+          <w:t>https://www.coladaweb.com/administracao/elton-mayo</w:t>
+        </w:r>
+      </w:hyperlink>
     </w:p>
     <w:p>
       <w:pPr>
+        <w:pStyle w:val="PargrafodaLista"/>
+        <w:numPr>
+          <w:ilvl w:val="0"/>
+          <w:numId w:val="1"/>
+        </w:numPr>
         <w:spacing w:line="360" w:lineRule="auto"/>
         <w:jc w:val="both"/>
         <w:rPr>
           <w:rFonts w:ascii="Times New Roman" w:hAnsi="Times New Roman"/>
         </w:rPr>
       </w:pPr>
-      <w:proofErr w:type="spellStart"/>
-      <w:r>
-        <w:rPr>
-          <w:rFonts w:ascii="Times New Roman" w:hAnsi="Times New Roman"/>
-          <w:highlight w:val="yellow"/>
-        </w:rPr>
-        <w:t>Aplicaçoes</w:t>
-      </w:r>
-      <w:proofErr w:type="spellEnd"/>
     </w:p>
     <w:p>
       <w:pPr>
@@ -279,6 +418,140 @@
       <w:r>
         <w:rPr>
           <w:rFonts w:ascii="Times New Roman" w:hAnsi="Times New Roman"/>
+          <w:highlight w:val="yellow"/>
+        </w:rPr>
+        <w:t xml:space="preserve">Ideias </w:t>
+      </w:r>
+      <w:proofErr w:type="spellStart"/>
+      <w:r>
+        <w:rPr>
+          <w:rFonts w:ascii="Times New Roman" w:hAnsi="Times New Roman"/>
+          <w:highlight w:val="yellow"/>
+        </w:rPr>
+        <w:t>defenidas</w:t>
+      </w:r>
+      <w:proofErr w:type="spellEnd"/>
+    </w:p>
+    <w:p>
+      <w:pPr>
+        <w:spacing w:line="360" w:lineRule="auto"/>
+        <w:jc w:val="both"/>
+        <w:rPr>
+          <w:rFonts w:ascii="Times New Roman" w:hAnsi="Times New Roman"/>
+        </w:rPr>
+      </w:pPr>
+      <w:proofErr w:type="spellStart"/>
+      <w:r>
+        <w:rPr>
+          <w:rFonts w:ascii="Times New Roman" w:hAnsi="Times New Roman"/>
+        </w:rPr>
+        <w:t>Mayo</w:t>
+      </w:r>
+      <w:proofErr w:type="spellEnd"/>
+      <w:r>
+        <w:rPr>
+          <w:rFonts w:ascii="Times New Roman" w:hAnsi="Times New Roman"/>
+        </w:rPr>
+        <w:t xml:space="preserve"> percebeu após a sua </w:t>
+      </w:r>
+      <w:r>
+        <w:rPr>
+          <w:rFonts w:ascii="Times New Roman" w:hAnsi="Times New Roman"/>
+        </w:rPr>
+        <w:t>Experiência</w:t>
+      </w:r>
+      <w:r>
+        <w:rPr>
+          <w:rFonts w:ascii="Times New Roman" w:hAnsi="Times New Roman"/>
+        </w:rPr>
+        <w:t xml:space="preserve"> na </w:t>
+      </w:r>
+      <w:r>
+        <w:rPr>
+          <w:rFonts w:ascii="Times New Roman" w:hAnsi="Times New Roman"/>
+        </w:rPr>
+        <w:t>fábrica</w:t>
+      </w:r>
+      <w:r>
+        <w:rPr>
+          <w:rFonts w:ascii="Times New Roman" w:hAnsi="Times New Roman"/>
+        </w:rPr>
+        <w:t xml:space="preserve"> de produtos elétricos, que conforme os comportamentos dos trabalhadores no grupo o nível de produção aumenta ou diminui e que não tem a ver com a capacidade física dos trabalhadores</w:t>
+      </w:r>
+      <w:r>
+        <w:rPr>
+          <w:rFonts w:ascii="Times New Roman" w:hAnsi="Times New Roman"/>
+        </w:rPr>
+        <w:t xml:space="preserve">, o seu comportamento </w:t>
+      </w:r>
+      <w:r>
+        <w:rPr>
+          <w:rFonts w:ascii="Times New Roman" w:hAnsi="Times New Roman"/>
+        </w:rPr>
+        <w:t xml:space="preserve">restringido pelas normas normais da sociedade, este altera-se para não obter sanções sociais ou mesmo para as obter. Também uma das ideias </w:t>
+      </w:r>
+      <w:r>
+        <w:rPr>
+          <w:rFonts w:ascii="Times New Roman" w:hAnsi="Times New Roman"/>
+        </w:rPr>
+        <w:t>definidas</w:t>
+      </w:r>
+      <w:r>
+        <w:rPr>
+          <w:rFonts w:ascii="Times New Roman" w:hAnsi="Times New Roman"/>
+        </w:rPr>
+        <w:t xml:space="preserve"> por </w:t>
+      </w:r>
+      <w:proofErr w:type="spellStart"/>
+      <w:r>
+        <w:rPr>
+          <w:rFonts w:ascii="Times New Roman" w:hAnsi="Times New Roman"/>
+        </w:rPr>
+        <w:t>Mayo</w:t>
+      </w:r>
+      <w:proofErr w:type="spellEnd"/>
+      <w:r>
+        <w:rPr>
+          <w:rFonts w:ascii="Times New Roman" w:hAnsi="Times New Roman"/>
+        </w:rPr>
+        <w:t xml:space="preserve"> foi mesmo as empresas serem vistas tal e qual a um conjunto de grupos sociais, em que estes normalmente não têm a ver com a estrutura da própria empresa, existindo </w:t>
+      </w:r>
+      <w:r>
+        <w:rPr>
+          <w:rFonts w:ascii="Times New Roman" w:hAnsi="Times New Roman"/>
+        </w:rPr>
+        <w:t xml:space="preserve">grupos também que interage sempre com empresa. </w:t>
+      </w:r>
+    </w:p>
+    <w:p>
+      <w:pPr>
+        <w:spacing w:line="360" w:lineRule="auto"/>
+        <w:jc w:val="both"/>
+        <w:rPr>
+          <w:rFonts w:ascii="Times New Roman" w:hAnsi="Times New Roman"/>
+        </w:rPr>
+      </w:pPr>
+      <w:proofErr w:type="spellStart"/>
+      <w:r>
+        <w:rPr>
+          <w:rFonts w:ascii="Times New Roman" w:hAnsi="Times New Roman"/>
+          <w:highlight w:val="yellow"/>
+        </w:rPr>
+        <w:t>Aplicaçoes</w:t>
+      </w:r>
+      <w:proofErr w:type="spellEnd"/>
+    </w:p>
+    <w:p>
+      <w:pPr>
+        <w:spacing w:line="360" w:lineRule="auto"/>
+        <w:jc w:val="both"/>
+        <w:rPr>
+          <w:rFonts w:ascii="Times New Roman" w:hAnsi="Times New Roman"/>
+        </w:rPr>
+      </w:pPr>
+      <w:r>
+        <w:rPr>
+          <w:rFonts w:ascii="Times New Roman" w:hAnsi="Times New Roman"/>
         </w:rPr>
         <w:t xml:space="preserve"> </w:t>
       </w:r>
@@ -290,7 +563,7 @@
       </w:r>
     </w:p>
     <w:sectPr>
-      <w:headerReference w:type="default" r:id="rId6"/>
+      <w:headerReference w:type="default" r:id="rId9"/>
       <w:pgSz w:w="11906" w:h="16838"/>
       <w:pgMar w:top="1417" w:right="1701" w:bottom="1417" w:left="1701" w:header="708" w:footer="708" w:gutter="0"/>
       <w:cols w:space="708"/>
@@ -422,6 +695,100 @@
     </w:r>
   </w:p>
 </w:hdr>
+</file>
+
+<file path=word/numbering.xml><?xml version="1.0" encoding="utf-8"?>
+<w:numbering xmlns:wpc="http://schemas.microsoft.com/office/word/2010/wordprocessingCanvas" xmlns:cx="http://schemas.microsoft.com/office/drawing/2014/chartex" xmlns:cx1="http://schemas.microsoft.com/office/drawing/2015/9/8/chartex" xmlns:cx2="http://schemas.microsoft.com/office/drawing/2015/10/21/chartex" xmlns:cx3="http://schemas.microsoft.com/office/drawing/2016/5/9/chartex" xmlns:cx4="http://schemas.microsoft.com/office/drawing/2016/5/10/chartex" xmlns:cx5="http://schemas.microsoft.com/office/drawing/2016/5/11/chartex" xmlns:cx6="http://schemas.microsoft.com/office/drawing/2016/5/12/chartex" xmlns:cx7="http://schemas.microsoft.com/office/drawing/2016/5/13/chartex" xmlns:cx8="http://schemas.microsoft.com/office/drawing/2016/5/14/chartex" xmlns:mc="http://schemas.openxmlformats.org/markup-compatibility/2006" xmlns:aink="http://schemas.microsoft.com/office/drawing/2016/ink" xmlns:am3d="http://schemas.microsoft.com/office/drawing/2017/model3d" xmlns:o="urn:schemas-microsoft-com:office:office" xmlns:r="http://schemas.openxmlformats.org/officeDocument/2006/relationships" xmlns:m="http://schemas.openxmlformats.org/officeDocument/2006/math" xmlns:v="urn:schemas-microsoft-com:vml" xmlns:wp14="http://schemas.microsoft.com/office/word/2010/wordprocessingDrawing" xmlns:wp="http://schemas.openxmlformats.org/drawingml/2006/wordprocessingDrawing" xmlns:w10="urn:schemas-microsoft-com:office:word" xmlns:w="http://schemas.openxmlformats.org/wordprocessingml/2006/main" xmlns:w14="http://schemas.microsoft.com/office/word/2010/wordml" xmlns:w15="http://schemas.microsoft.com/office/word/2012/wordml" xmlns:w16cex="http://schemas.microsoft.com/office/word/2018/wordml/cex" xmlns:w16cid="http://schemas.microsoft.com/office/word/2016/wordml/cid" xmlns:w16="http://schemas.microsoft.com/office/word/2018/wordml" xmlns:w16sdtdh="http://schemas.microsoft.com/office/word/2020/wordml/sdtdatahash" xmlns:w16se="http://schemas.microsoft.com/office/word/2015/wordml/symex" xmlns:wpg="http://schemas.microsoft.com/office/word/2010/wordprocessingGroup" xmlns:wpi="http://schemas.microsoft.com/office/word/2010/wordprocessingInk" xmlns:wne="http://schemas.microsoft.com/office/word/2006/wordml" xmlns:wps="http://schemas.microsoft.com/office/word/2010/wordprocessingShape" mc:Ignorable="w14 w15 w16se w16cid w16 w16cex w16sdtdh wp14">
+  <w:abstractNum w:abstractNumId="0" w15:restartNumberingAfterBreak="0">
+    <w:nsid w:val="27367D8F"/>
+    <w:multiLevelType w:val="hybridMultilevel"/>
+    <w:tmpl w:val="765AF41E"/>
+    <w:lvl w:ilvl="0" w:tplc="0816000F">
+      <w:start w:val="1"/>
+      <w:numFmt w:val="decimal"/>
+      <w:lvlText w:val="%1."/>
+      <w:lvlJc w:val="left"/>
+      <w:pPr>
+        <w:ind w:left="1068" w:hanging="360"/>
+      </w:pPr>
+    </w:lvl>
+    <w:lvl w:ilvl="1" w:tplc="08160019" w:tentative="1">
+      <w:start w:val="1"/>
+      <w:numFmt w:val="lowerLetter"/>
+      <w:lvlText w:val="%2."/>
+      <w:lvlJc w:val="left"/>
+      <w:pPr>
+        <w:ind w:left="1788" w:hanging="360"/>
+      </w:pPr>
+    </w:lvl>
+    <w:lvl w:ilvl="2" w:tplc="0816001B" w:tentative="1">
+      <w:start w:val="1"/>
+      <w:numFmt w:val="lowerRoman"/>
+      <w:lvlText w:val="%3."/>
+      <w:lvlJc w:val="right"/>
+      <w:pPr>
+        <w:ind w:left="2508" w:hanging="180"/>
+      </w:pPr>
+    </w:lvl>
+    <w:lvl w:ilvl="3" w:tplc="0816000F" w:tentative="1">
+      <w:start w:val="1"/>
+      <w:numFmt w:val="decimal"/>
+      <w:lvlText w:val="%4."/>
+      <w:lvlJc w:val="left"/>
+      <w:pPr>
+        <w:ind w:left="3228" w:hanging="360"/>
+      </w:pPr>
+    </w:lvl>
+    <w:lvl w:ilvl="4" w:tplc="08160019" w:tentative="1">
+      <w:start w:val="1"/>
+      <w:numFmt w:val="lowerLetter"/>
+      <w:lvlText w:val="%5."/>
+      <w:lvlJc w:val="left"/>
+      <w:pPr>
+        <w:ind w:left="3948" w:hanging="360"/>
+      </w:pPr>
+    </w:lvl>
+    <w:lvl w:ilvl="5" w:tplc="0816001B" w:tentative="1">
+      <w:start w:val="1"/>
+      <w:numFmt w:val="lowerRoman"/>
+      <w:lvlText w:val="%6."/>
+      <w:lvlJc w:val="right"/>
+      <w:pPr>
+        <w:ind w:left="4668" w:hanging="180"/>
+      </w:pPr>
+    </w:lvl>
+    <w:lvl w:ilvl="6" w:tplc="0816000F" w:tentative="1">
+      <w:start w:val="1"/>
+      <w:numFmt w:val="decimal"/>
+      <w:lvlText w:val="%7."/>
+      <w:lvlJc w:val="left"/>
+      <w:pPr>
+        <w:ind w:left="5388" w:hanging="360"/>
+      </w:pPr>
+    </w:lvl>
+    <w:lvl w:ilvl="7" w:tplc="08160019" w:tentative="1">
+      <w:start w:val="1"/>
+      <w:numFmt w:val="lowerLetter"/>
+      <w:lvlText w:val="%8."/>
+      <w:lvlJc w:val="left"/>
+      <w:pPr>
+        <w:ind w:left="6108" w:hanging="360"/>
+      </w:pPr>
+    </w:lvl>
+    <w:lvl w:ilvl="8" w:tplc="0816001B" w:tentative="1">
+      <w:start w:val="1"/>
+      <w:numFmt w:val="lowerRoman"/>
+      <w:lvlText w:val="%9."/>
+      <w:lvlJc w:val="right"/>
+      <w:pPr>
+        <w:ind w:left="6828" w:hanging="180"/>
+      </w:pPr>
+    </w:lvl>
+  </w:abstractNum>
+  <w:num w:numId="1">
+    <w:abstractNumId w:val="0"/>
+  </w:num>
+</w:numbering>
 </file>
 
 <file path=word/styles.xml><?xml version="1.0" encoding="utf-8"?>
@@ -894,6 +1261,40 @@
     <w:uiPriority w:val="99"/>
     <w:rsid w:val="00C424CC"/>
   </w:style>
+  <w:style w:type="paragraph" w:styleId="PargrafodaLista">
+    <w:name w:val="List Paragraph"/>
+    <w:basedOn w:val="Normal"/>
+    <w:uiPriority w:val="34"/>
+    <w:qFormat/>
+    <w:rsid w:val="0077132B"/>
+    <w:pPr>
+      <w:ind w:left="720"/>
+      <w:contextualSpacing/>
+    </w:pPr>
+  </w:style>
+  <w:style w:type="character" w:styleId="Hiperligao">
+    <w:name w:val="Hyperlink"/>
+    <w:basedOn w:val="Tipodeletrapredefinidodopargrafo"/>
+    <w:uiPriority w:val="99"/>
+    <w:unhideWhenUsed/>
+    <w:rsid w:val="00573132"/>
+    <w:rPr>
+      <w:color w:val="0563C1" w:themeColor="hyperlink"/>
+      <w:u w:val="single"/>
+    </w:rPr>
+  </w:style>
+  <w:style w:type="character" w:styleId="MenoNoResolvida">
+    <w:name w:val="Unresolved Mention"/>
+    <w:basedOn w:val="Tipodeletrapredefinidodopargrafo"/>
+    <w:uiPriority w:val="99"/>
+    <w:semiHidden/>
+    <w:unhideWhenUsed/>
+    <w:rsid w:val="00573132"/>
+    <w:rPr>
+      <w:color w:val="605E5C"/>
+      <w:shd w:val="clear" w:color="auto" w:fill="E1DFDD"/>
+    </w:rPr>
+  </w:style>
 </w:styles>
 </file>
 

--- a/Gestao_Empresarial/CO/Tema 3/Abordagens.docx
+++ b/Gestao_Empresarial/CO/Tema 3/Abordagens.docx
@@ -92,13 +92,33 @@
         <w:rPr>
           <w:rFonts w:ascii="Times New Roman" w:hAnsi="Times New Roman"/>
         </w:rPr>
-        <w:t xml:space="preserve"> do século XX,</w:t>
-      </w:r>
-      <w:r>
-        <w:rPr>
-          <w:rFonts w:ascii="Times New Roman" w:hAnsi="Times New Roman"/>
-        </w:rPr>
-        <w:t>………</w:t>
+        <w:t xml:space="preserve"> do século </w:t>
+      </w:r>
+      <w:proofErr w:type="gramStart"/>
+      <w:r>
+        <w:rPr>
+          <w:rFonts w:ascii="Times New Roman" w:hAnsi="Times New Roman"/>
+        </w:rPr>
+        <w:t>XX,</w:t>
+      </w:r>
+      <w:r>
+        <w:rPr>
+          <w:rFonts w:ascii="Times New Roman" w:hAnsi="Times New Roman"/>
+        </w:rPr>
+        <w:t>…</w:t>
+      </w:r>
+      <w:proofErr w:type="gramEnd"/>
+      <w:r>
+        <w:rPr>
+          <w:rFonts w:ascii="Times New Roman" w:hAnsi="Times New Roman"/>
+        </w:rPr>
+        <w:t>……</w:t>
+      </w:r>
+      <w:r>
+        <w:rPr>
+          <w:rFonts w:ascii="Times New Roman" w:hAnsi="Times New Roman"/>
+        </w:rPr>
+        <w:t>ACABAR</w:t>
       </w:r>
     </w:p>
     <w:p>
@@ -274,7 +294,19 @@
         <w:rPr>
           <w:rFonts w:ascii="Times New Roman" w:hAnsi="Times New Roman"/>
         </w:rPr>
-        <w:t xml:space="preserve">para organizarem melhor qual secção da fabrica, </w:t>
+        <w:t>para organizarem melhor qual secção da f</w:t>
+      </w:r>
+      <w:r>
+        <w:rPr>
+          <w:rFonts w:ascii="Times New Roman" w:hAnsi="Times New Roman"/>
+        </w:rPr>
+        <w:t>á</w:t>
+      </w:r>
+      <w:r>
+        <w:rPr>
+          <w:rFonts w:ascii="Times New Roman" w:hAnsi="Times New Roman"/>
+        </w:rPr>
+        <w:t xml:space="preserve">brica, </w:t>
       </w:r>
       <w:proofErr w:type="spellStart"/>
       <w:r>
@@ -316,7 +348,13 @@
         <w:rPr>
           <w:rFonts w:ascii="Times New Roman" w:hAnsi="Times New Roman"/>
         </w:rPr>
-        <w:t xml:space="preserve"> promoveu para um melhor desempenho e produtividade da fábrica fazendo os seus trabalhadores dispostos a trabalhar. Com isto deu origem à famosa Experiência de </w:t>
+        <w:t xml:space="preserve"> promoveu para um melhor desempenho e produtividade da fábrica fazendo os seus trabalhadores dispostos a trabalhar.</w:t>
+      </w:r>
+      <w:r>
+        <w:rPr>
+          <w:rFonts w:ascii="Times New Roman" w:hAnsi="Times New Roman"/>
+        </w:rPr>
+        <w:t xml:space="preserve"> Passado alguns anos era a experiencia de </w:t>
       </w:r>
       <w:proofErr w:type="spellStart"/>
       <w:r>
@@ -330,7 +368,55 @@
         <w:rPr>
           <w:rFonts w:ascii="Times New Roman" w:hAnsi="Times New Roman"/>
         </w:rPr>
-        <w:t xml:space="preserve"> de Elton </w:t>
+        <w:t xml:space="preserve"> </w:t>
+      </w:r>
+      <w:r>
+        <w:rPr>
+          <w:rFonts w:ascii="Times New Roman" w:hAnsi="Times New Roman"/>
+        </w:rPr>
+        <w:t xml:space="preserve"> </w:t>
+      </w:r>
+      <w:r>
+        <w:rPr>
+          <w:rFonts w:ascii="Times New Roman" w:hAnsi="Times New Roman"/>
+        </w:rPr>
+        <w:t>que ti</w:t>
+      </w:r>
+      <w:r>
+        <w:rPr>
+          <w:rFonts w:ascii="Times New Roman" w:hAnsi="Times New Roman"/>
+        </w:rPr>
+        <w:t>n</w:t>
+      </w:r>
+      <w:r>
+        <w:rPr>
+          <w:rFonts w:ascii="Times New Roman" w:hAnsi="Times New Roman"/>
+        </w:rPr>
+        <w:t xml:space="preserve">ha como principal função repensar </w:t>
+      </w:r>
+      <w:r>
+        <w:rPr>
+          <w:rFonts w:ascii="Times New Roman" w:hAnsi="Times New Roman"/>
+        </w:rPr>
+        <w:t xml:space="preserve">interligar a iluminação nas zonas de trabalho com a </w:t>
+      </w:r>
+      <w:r>
+        <w:rPr>
+          <w:rFonts w:ascii="Times New Roman" w:hAnsi="Times New Roman"/>
+        </w:rPr>
+        <w:t>eficiência</w:t>
+      </w:r>
+      <w:r>
+        <w:rPr>
+          <w:rFonts w:ascii="Times New Roman" w:hAnsi="Times New Roman"/>
+        </w:rPr>
+        <w:t xml:space="preserve"> dos trabalhadores</w:t>
+      </w:r>
+      <w:r>
+        <w:rPr>
+          <w:rFonts w:ascii="Times New Roman" w:hAnsi="Times New Roman"/>
+        </w:rPr>
+        <w:t xml:space="preserve">, </w:t>
       </w:r>
       <w:proofErr w:type="spellStart"/>
       <w:r>
@@ -344,7 +430,119 @@
         <w:rPr>
           <w:rFonts w:ascii="Times New Roman" w:hAnsi="Times New Roman"/>
         </w:rPr>
-        <w:t xml:space="preserve"> que por sua vez tem quatro fases:</w:t>
+        <w:t xml:space="preserve"> tempo depois durante o inicio da experiencia aplicou novos métodos para </w:t>
+      </w:r>
+      <w:r>
+        <w:rPr>
+          <w:rFonts w:ascii="Times New Roman" w:hAnsi="Times New Roman"/>
+        </w:rPr>
+        <w:t xml:space="preserve">aumentar a produtividade em que se estudo os efeitos da fadiga e das rotações de postos e de horários na fabrica, mas estas novas ideologias de </w:t>
+      </w:r>
+      <w:proofErr w:type="spellStart"/>
+      <w:r>
+        <w:rPr>
+          <w:rFonts w:ascii="Times New Roman" w:hAnsi="Times New Roman"/>
+        </w:rPr>
+        <w:t>Mayo</w:t>
+      </w:r>
+      <w:proofErr w:type="spellEnd"/>
+      <w:r>
+        <w:rPr>
+          <w:rFonts w:ascii="Times New Roman" w:hAnsi="Times New Roman"/>
+        </w:rPr>
+        <w:t xml:space="preserve"> eram negativas pois danificavam o psicológico dos próprios trabalhadores então tentaram revogar a ideia sobre a rotatividade o que aumento a Experiencia de </w:t>
+      </w:r>
+      <w:proofErr w:type="spellStart"/>
+      <w:r>
+        <w:rPr>
+          <w:rFonts w:ascii="Times New Roman" w:hAnsi="Times New Roman"/>
+        </w:rPr>
+        <w:t>Mayo</w:t>
+      </w:r>
+      <w:proofErr w:type="spellEnd"/>
+      <w:r>
+        <w:rPr>
+          <w:rFonts w:ascii="Times New Roman" w:hAnsi="Times New Roman"/>
+        </w:rPr>
+        <w:t xml:space="preserve"> </w:t>
+      </w:r>
+      <w:r>
+        <w:rPr>
+          <w:rFonts w:ascii="Times New Roman" w:hAnsi="Times New Roman"/>
+        </w:rPr>
+        <w:t>até ao ano de 1932.</w:t>
+      </w:r>
+    </w:p>
+    <w:p>
+      <w:pPr>
+        <w:spacing w:line="360" w:lineRule="auto"/>
+        <w:ind w:firstLine="708"/>
+        <w:jc w:val="both"/>
+        <w:rPr>
+          <w:rFonts w:ascii="Times New Roman" w:hAnsi="Times New Roman"/>
+        </w:rPr>
+      </w:pPr>
+      <w:r>
+        <w:rPr>
+          <w:rFonts w:ascii="Times New Roman" w:hAnsi="Times New Roman"/>
+        </w:rPr>
+        <w:t xml:space="preserve">Após esta revogação da </w:t>
+      </w:r>
+      <w:proofErr w:type="gramStart"/>
+      <w:r>
+        <w:rPr>
+          <w:rFonts w:ascii="Times New Roman" w:hAnsi="Times New Roman"/>
+        </w:rPr>
+        <w:t>ultima</w:t>
+      </w:r>
+      <w:proofErr w:type="gramEnd"/>
+      <w:r>
+        <w:rPr>
+          <w:rFonts w:ascii="Times New Roman" w:hAnsi="Times New Roman"/>
+        </w:rPr>
+        <w:t xml:space="preserve"> ideologia de </w:t>
+      </w:r>
+      <w:proofErr w:type="spellStart"/>
+      <w:r>
+        <w:rPr>
+          <w:rFonts w:ascii="Times New Roman" w:hAnsi="Times New Roman"/>
+        </w:rPr>
+        <w:t>Mayo</w:t>
+      </w:r>
+      <w:proofErr w:type="spellEnd"/>
+      <w:r>
+        <w:rPr>
+          <w:rFonts w:ascii="Times New Roman" w:hAnsi="Times New Roman"/>
+        </w:rPr>
+        <w:t xml:space="preserve"> deu se até ao ano de 1932 quatro fazes da </w:t>
+      </w:r>
+      <w:proofErr w:type="spellStart"/>
+      <w:r>
+        <w:rPr>
+          <w:rFonts w:ascii="Times New Roman" w:hAnsi="Times New Roman"/>
+        </w:rPr>
+        <w:t>Exxperiencia</w:t>
+      </w:r>
+      <w:proofErr w:type="spellEnd"/>
+      <w:r>
+        <w:rPr>
+          <w:rFonts w:ascii="Times New Roman" w:hAnsi="Times New Roman"/>
+        </w:rPr>
+        <w:t xml:space="preserve"> de </w:t>
+      </w:r>
+      <w:proofErr w:type="spellStart"/>
+      <w:r>
+        <w:rPr>
+          <w:rFonts w:ascii="Times New Roman" w:hAnsi="Times New Roman"/>
+        </w:rPr>
+        <w:t>Hawthorne</w:t>
+      </w:r>
+      <w:proofErr w:type="spellEnd"/>
+      <w:r>
+        <w:rPr>
+          <w:rFonts w:ascii="Times New Roman" w:hAnsi="Times New Roman"/>
+        </w:rPr>
+        <w:t>:</w:t>
       </w:r>
     </w:p>
     <w:p>
@@ -360,15 +558,265 @@
           <w:rFonts w:ascii="Times New Roman" w:hAnsi="Times New Roman"/>
         </w:rPr>
       </w:pPr>
-      <w:hyperlink r:id="rId7" w:history="1">
-        <w:r>
-          <w:rPr>
-            <w:rStyle w:val="Hiperligao"/>
-            <w:rFonts w:ascii="Times New Roman" w:hAnsi="Times New Roman"/>
-          </w:rPr>
-          <w:t>https://www.portal-administracao.com/2017/10/experiencia-de-hawthorne-elton-mayo.html</w:t>
-        </w:r>
-      </w:hyperlink>
+      <w:proofErr w:type="spellStart"/>
+      <w:r>
+        <w:rPr>
+          <w:rFonts w:ascii="Times New Roman" w:hAnsi="Times New Roman"/>
+        </w:rPr>
+        <w:t>Primeia</w:t>
+      </w:r>
+      <w:proofErr w:type="spellEnd"/>
+      <w:r>
+        <w:rPr>
+          <w:rFonts w:ascii="Times New Roman" w:hAnsi="Times New Roman"/>
+        </w:rPr>
+        <w:t xml:space="preserve"> fase:</w:t>
+      </w:r>
+    </w:p>
+    <w:p>
+      <w:pPr>
+        <w:spacing w:line="360" w:lineRule="auto"/>
+        <w:ind w:left="1068"/>
+        <w:jc w:val="both"/>
+        <w:rPr>
+          <w:rFonts w:ascii="Times New Roman" w:hAnsi="Times New Roman"/>
+        </w:rPr>
+      </w:pPr>
+      <w:r>
+        <w:rPr>
+          <w:rFonts w:ascii="Times New Roman" w:hAnsi="Times New Roman"/>
+        </w:rPr>
+        <w:t xml:space="preserve">Nesta fase foram </w:t>
+      </w:r>
+      <w:r>
+        <w:rPr>
+          <w:rFonts w:ascii="Times New Roman" w:hAnsi="Times New Roman"/>
+        </w:rPr>
+        <w:t>destacados dois grupos de trabalho em que ambos os grupos tinham a mesma função</w:t>
+      </w:r>
+      <w:r>
+        <w:rPr>
+          <w:rFonts w:ascii="Times New Roman" w:hAnsi="Times New Roman"/>
+        </w:rPr>
+        <w:t xml:space="preserve"> e condições</w:t>
+      </w:r>
+      <w:r>
+        <w:rPr>
+          <w:rFonts w:ascii="Times New Roman" w:hAnsi="Times New Roman"/>
+        </w:rPr>
+        <w:t>,</w:t>
+      </w:r>
+      <w:r>
+        <w:rPr>
+          <w:rFonts w:ascii="Times New Roman" w:hAnsi="Times New Roman"/>
+        </w:rPr>
+        <w:t xml:space="preserve"> a um dos </w:t>
+      </w:r>
+      <w:proofErr w:type="gramStart"/>
+      <w:r>
+        <w:rPr>
+          <w:rFonts w:ascii="Times New Roman" w:hAnsi="Times New Roman"/>
+        </w:rPr>
+        <w:t>grupos  foi</w:t>
+      </w:r>
+      <w:proofErr w:type="gramEnd"/>
+      <w:r>
+        <w:rPr>
+          <w:rFonts w:ascii="Times New Roman" w:hAnsi="Times New Roman"/>
+        </w:rPr>
+        <w:t xml:space="preserve"> alterado o seu ambiente de trabalho tendo um intensidade de luz variante, ao longo do tempo de trabalho ia se aumentado a intensidade de luz ou não, ao contrário do outro grupo que esteve como ambiente uma luz com intensidade constante. </w:t>
+      </w:r>
+    </w:p>
+    <w:p>
+      <w:pPr>
+        <w:spacing w:line="360" w:lineRule="auto"/>
+        <w:ind w:left="1068"/>
+        <w:jc w:val="both"/>
+        <w:rPr>
+          <w:rFonts w:ascii="Times New Roman" w:hAnsi="Times New Roman"/>
+        </w:rPr>
+      </w:pPr>
+      <w:r>
+        <w:rPr>
+          <w:rFonts w:ascii="Times New Roman" w:hAnsi="Times New Roman"/>
+        </w:rPr>
+        <w:t xml:space="preserve">Com esta primeira fase </w:t>
+      </w:r>
+      <w:proofErr w:type="spellStart"/>
+      <w:r>
+        <w:rPr>
+          <w:rFonts w:ascii="Times New Roman" w:hAnsi="Times New Roman"/>
+        </w:rPr>
+        <w:t>poderiasse</w:t>
+      </w:r>
+      <w:proofErr w:type="spellEnd"/>
+      <w:r>
+        <w:rPr>
+          <w:rFonts w:ascii="Times New Roman" w:hAnsi="Times New Roman"/>
+        </w:rPr>
+        <w:t xml:space="preserve"> ver os resultados do trabalho de ambos os grupos de trabalho nas duas diferentes situações, que no caso trata-se da iluminação do local.</w:t>
+      </w:r>
+    </w:p>
+    <w:p>
+      <w:pPr>
+        <w:spacing w:line="360" w:lineRule="auto"/>
+        <w:ind w:left="1068"/>
+        <w:jc w:val="both"/>
+        <w:rPr>
+          <w:rFonts w:ascii="Times New Roman" w:hAnsi="Times New Roman"/>
+        </w:rPr>
+      </w:pPr>
+      <w:r>
+        <w:rPr>
+          <w:rFonts w:ascii="Times New Roman" w:hAnsi="Times New Roman"/>
+        </w:rPr>
+        <w:t>Resultados:</w:t>
+      </w:r>
+    </w:p>
+    <w:p>
+      <w:pPr>
+        <w:pStyle w:val="PargrafodaLista"/>
+        <w:numPr>
+          <w:ilvl w:val="0"/>
+          <w:numId w:val="2"/>
+        </w:numPr>
+        <w:spacing w:line="360" w:lineRule="auto"/>
+        <w:jc w:val="both"/>
+        <w:rPr>
+          <w:rFonts w:ascii="Times New Roman" w:hAnsi="Times New Roman"/>
+        </w:rPr>
+      </w:pPr>
+      <w:r>
+        <w:rPr>
+          <w:rFonts w:ascii="Times New Roman" w:hAnsi="Times New Roman"/>
+        </w:rPr>
+        <w:lastRenderedPageBreak/>
+        <w:t xml:space="preserve">No grupo com variação de luz notou-se que quando a intensidade de luz era maior os trabalhadores tinham necessidade de aumentar a </w:t>
+      </w:r>
+      <w:r>
+        <w:rPr>
+          <w:rFonts w:ascii="Times New Roman" w:hAnsi="Times New Roman"/>
+        </w:rPr>
+        <w:t>produtividade</w:t>
+      </w:r>
+      <w:r>
+        <w:rPr>
+          <w:rFonts w:ascii="Times New Roman" w:hAnsi="Times New Roman"/>
+        </w:rPr>
+        <w:t xml:space="preserve"> pois tinham essa ideia em suas cabeças, pelo caso </w:t>
+      </w:r>
+      <w:r>
+        <w:rPr>
+          <w:rFonts w:ascii="Times New Roman" w:hAnsi="Times New Roman"/>
+        </w:rPr>
+        <w:t>contrário</w:t>
+      </w:r>
+      <w:r>
+        <w:rPr>
+          <w:rFonts w:ascii="Times New Roman" w:hAnsi="Times New Roman"/>
+        </w:rPr>
+        <w:t xml:space="preserve">, com a </w:t>
+      </w:r>
+      <w:r>
+        <w:rPr>
+          <w:rFonts w:ascii="Times New Roman" w:hAnsi="Times New Roman"/>
+        </w:rPr>
+        <w:t>intensidade</w:t>
+      </w:r>
+      <w:r>
+        <w:rPr>
+          <w:rFonts w:ascii="Times New Roman" w:hAnsi="Times New Roman"/>
+        </w:rPr>
+        <w:t xml:space="preserve"> de luz mais baixa os trabalhadores diminuíam a sua produtividade</w:t>
+      </w:r>
+      <w:r>
+        <w:rPr>
+          <w:rFonts w:ascii="Times New Roman" w:hAnsi="Times New Roman"/>
+        </w:rPr>
+        <w:t>.</w:t>
+      </w:r>
+    </w:p>
+    <w:p>
+      <w:pPr>
+        <w:pStyle w:val="PargrafodaLista"/>
+        <w:numPr>
+          <w:ilvl w:val="1"/>
+          <w:numId w:val="2"/>
+        </w:numPr>
+        <w:spacing w:line="360" w:lineRule="auto"/>
+        <w:jc w:val="both"/>
+        <w:rPr>
+          <w:rFonts w:ascii="Times New Roman" w:hAnsi="Times New Roman"/>
+        </w:rPr>
+      </w:pPr>
+      <w:r>
+        <w:rPr>
+          <w:rFonts w:ascii="Times New Roman" w:hAnsi="Times New Roman"/>
+        </w:rPr>
+        <w:t>Com isto destacou-se que o psicológico do trabalhador esta sobreposta ao fator físico do trabalhador</w:t>
+      </w:r>
+      <w:r>
+        <w:rPr>
+          <w:rFonts w:ascii="Times New Roman" w:hAnsi="Times New Roman"/>
+        </w:rPr>
+        <w:t>, assim notou se que conforme o fator psicológico o trabalhador tem maior ou menor produtividade.</w:t>
+      </w:r>
+    </w:p>
+    <w:p>
+      <w:pPr>
+        <w:pStyle w:val="PargrafodaLista"/>
+        <w:numPr>
+          <w:ilvl w:val="0"/>
+          <w:numId w:val="2"/>
+        </w:numPr>
+        <w:spacing w:line="360" w:lineRule="auto"/>
+        <w:jc w:val="both"/>
+        <w:rPr>
+          <w:rFonts w:ascii="Times New Roman" w:hAnsi="Times New Roman"/>
+        </w:rPr>
+      </w:pPr>
+      <w:r>
+        <w:rPr>
+          <w:rFonts w:ascii="Times New Roman" w:hAnsi="Times New Roman"/>
+        </w:rPr>
+        <w:t>No grupo</w:t>
+      </w:r>
+      <w:r>
+        <w:rPr>
+          <w:rFonts w:ascii="Times New Roman" w:hAnsi="Times New Roman"/>
+        </w:rPr>
+        <w:t xml:space="preserve"> normal</w:t>
+      </w:r>
+      <w:r>
+        <w:rPr>
+          <w:rFonts w:ascii="Times New Roman" w:hAnsi="Times New Roman"/>
+        </w:rPr>
+        <w:t xml:space="preserve"> manteve sempre o m</w:t>
+      </w:r>
+      <w:r>
+        <w:rPr>
+          <w:rFonts w:ascii="Times New Roman" w:hAnsi="Times New Roman"/>
+        </w:rPr>
+        <w:t>e</w:t>
+      </w:r>
+      <w:r>
+        <w:rPr>
+          <w:rFonts w:ascii="Times New Roman" w:hAnsi="Times New Roman"/>
+        </w:rPr>
+        <w:t>sm</w:t>
+      </w:r>
+      <w:r>
+        <w:rPr>
+          <w:rFonts w:ascii="Times New Roman" w:hAnsi="Times New Roman"/>
+        </w:rPr>
+        <w:t>o</w:t>
+      </w:r>
+      <w:r>
+        <w:rPr>
+          <w:rFonts w:ascii="Times New Roman" w:hAnsi="Times New Roman"/>
+        </w:rPr>
+        <w:t xml:space="preserve"> ritmo de trabalho e a sua produtividade também.</w:t>
+      </w:r>
     </w:p>
     <w:p>
       <w:pPr>
@@ -383,15 +831,229 @@
           <w:rFonts w:ascii="Times New Roman" w:hAnsi="Times New Roman"/>
         </w:rPr>
       </w:pPr>
-      <w:hyperlink r:id="rId8" w:history="1">
-        <w:r>
-          <w:rPr>
-            <w:rStyle w:val="Hiperligao"/>
-            <w:rFonts w:ascii="Times New Roman" w:hAnsi="Times New Roman"/>
-          </w:rPr>
-          <w:t>https://www.coladaweb.com/administracao/elton-mayo</w:t>
-        </w:r>
-      </w:hyperlink>
+      <w:r>
+        <w:rPr>
+          <w:rFonts w:ascii="Times New Roman" w:hAnsi="Times New Roman"/>
+        </w:rPr>
+        <w:t>Segunda fase:</w:t>
+      </w:r>
+    </w:p>
+    <w:p>
+      <w:pPr>
+        <w:pStyle w:val="PargrafodaLista"/>
+        <w:spacing w:line="360" w:lineRule="auto"/>
+        <w:ind w:left="1068"/>
+        <w:jc w:val="both"/>
+        <w:rPr>
+          <w:rFonts w:ascii="Times New Roman" w:hAnsi="Times New Roman"/>
+        </w:rPr>
+      </w:pPr>
+      <w:r>
+        <w:rPr>
+          <w:rFonts w:ascii="Times New Roman" w:hAnsi="Times New Roman"/>
+        </w:rPr>
+        <w:t xml:space="preserve">Nesta segunda fase foram declarados </w:t>
+      </w:r>
+      <w:r>
+        <w:rPr>
+          <w:rFonts w:ascii="Times New Roman" w:hAnsi="Times New Roman"/>
+        </w:rPr>
+        <w:t>dois</w:t>
+      </w:r>
+      <w:r>
+        <w:rPr>
+          <w:rFonts w:ascii="Times New Roman" w:hAnsi="Times New Roman"/>
+        </w:rPr>
+        <w:t xml:space="preserve"> grupos de trabalho com </w:t>
+      </w:r>
+      <w:r>
+        <w:rPr>
+          <w:rFonts w:ascii="Times New Roman" w:hAnsi="Times New Roman"/>
+        </w:rPr>
+        <w:t>seis</w:t>
+      </w:r>
+      <w:r>
+        <w:rPr>
+          <w:rFonts w:ascii="Times New Roman" w:hAnsi="Times New Roman"/>
+        </w:rPr>
+        <w:t xml:space="preserve"> mulheres </w:t>
+      </w:r>
+      <w:r>
+        <w:rPr>
+          <w:rFonts w:ascii="Times New Roman" w:hAnsi="Times New Roman"/>
+        </w:rPr>
+        <w:t>e um supervisor em cada grupo</w:t>
+      </w:r>
+      <w:r>
+        <w:rPr>
+          <w:rFonts w:ascii="Times New Roman" w:hAnsi="Times New Roman"/>
+        </w:rPr>
+        <w:t xml:space="preserve">, em que cinco mulheres faziam </w:t>
+      </w:r>
+      <w:r>
+        <w:rPr>
+          <w:rFonts w:ascii="Times New Roman" w:hAnsi="Times New Roman"/>
+        </w:rPr>
+        <w:t xml:space="preserve">a montagem das relés </w:t>
+      </w:r>
+      <w:r>
+        <w:rPr>
+          <w:rFonts w:ascii="Times New Roman" w:hAnsi="Times New Roman"/>
+        </w:rPr>
+        <w:t>e sexta</w:t>
+      </w:r>
+      <w:r>
+        <w:rPr>
+          <w:rFonts w:ascii="Times New Roman" w:hAnsi="Times New Roman"/>
+        </w:rPr>
+        <w:t xml:space="preserve"> mulher fornecia materiais para as colegas trabalharem, como na fase anterior existe um grupo que trabalha com novas tipologias e outro grupo com a tipologia normal de trabalho na fábrica</w:t>
+      </w:r>
+      <w:r>
+        <w:rPr>
+          <w:rFonts w:ascii="Times New Roman" w:hAnsi="Times New Roman"/>
+        </w:rPr>
+        <w:t>.</w:t>
+      </w:r>
+    </w:p>
+    <w:p>
+      <w:pPr>
+        <w:pStyle w:val="PargrafodaLista"/>
+        <w:spacing w:line="360" w:lineRule="auto"/>
+        <w:ind w:left="1068"/>
+        <w:jc w:val="both"/>
+        <w:rPr>
+          <w:rFonts w:ascii="Times New Roman" w:hAnsi="Times New Roman"/>
+        </w:rPr>
+      </w:pPr>
+      <w:r>
+        <w:rPr>
+          <w:rFonts w:ascii="Times New Roman" w:hAnsi="Times New Roman"/>
+        </w:rPr>
+        <w:t>No grupo com novas tipologias foi declarado para eles trabalharem com períodos, então o grupo foi dividido por doze períodos de trabalho e o resultado que este gr</w:t>
+      </w:r>
+      <w:r>
+        <w:rPr>
+          <w:rFonts w:ascii="Times New Roman" w:hAnsi="Times New Roman"/>
+        </w:rPr>
+        <w:t>u</w:t>
+      </w:r>
+      <w:r>
+        <w:rPr>
+          <w:rFonts w:ascii="Times New Roman" w:hAnsi="Times New Roman"/>
+        </w:rPr>
+        <w:t>po demostrou foi deveras nada normal. Pois porque na sala de testagem onde se encontravam era mais pacifica</w:t>
+      </w:r>
+      <w:r>
+        <w:rPr>
+          <w:rFonts w:ascii="Times New Roman" w:hAnsi="Times New Roman"/>
+        </w:rPr>
+        <w:t xml:space="preserve"> em caso contrário que o outro grupo e na própria fábrica não eram pacíficos pelo contrário.</w:t>
+      </w:r>
+    </w:p>
+    <w:p>
+      <w:pPr>
+        <w:pStyle w:val="PargrafodaLista"/>
+        <w:spacing w:line="360" w:lineRule="auto"/>
+        <w:ind w:left="1068"/>
+        <w:jc w:val="both"/>
+        <w:rPr>
+          <w:rFonts w:ascii="Times New Roman" w:hAnsi="Times New Roman"/>
+        </w:rPr>
+      </w:pPr>
+      <w:r>
+        <w:rPr>
+          <w:rFonts w:ascii="Times New Roman" w:hAnsi="Times New Roman"/>
+        </w:rPr>
+        <w:t>Resultados:</w:t>
+      </w:r>
+    </w:p>
+    <w:p>
+      <w:pPr>
+        <w:pStyle w:val="PargrafodaLista"/>
+        <w:numPr>
+          <w:ilvl w:val="0"/>
+          <w:numId w:val="2"/>
+        </w:numPr>
+        <w:spacing w:line="360" w:lineRule="auto"/>
+        <w:jc w:val="both"/>
+        <w:rPr>
+          <w:rFonts w:ascii="Times New Roman" w:hAnsi="Times New Roman"/>
+        </w:rPr>
+      </w:pPr>
+      <w:r>
+        <w:rPr>
+          <w:rFonts w:ascii="Times New Roman" w:hAnsi="Times New Roman"/>
+        </w:rPr>
+        <w:t xml:space="preserve">No grupo com uma nova tipologia notou-se que os trabalhadores estavam satisfeitos e contentes com o trabalho porque não tinham um </w:t>
+      </w:r>
+      <w:r>
+        <w:rPr>
+          <w:rFonts w:ascii="Times New Roman" w:hAnsi="Times New Roman"/>
+        </w:rPr>
+        <w:t>supervisor</w:t>
+      </w:r>
+      <w:r>
+        <w:rPr>
+          <w:rFonts w:ascii="Times New Roman" w:hAnsi="Times New Roman"/>
+        </w:rPr>
+        <w:t xml:space="preserve"> que mandava fazer </w:t>
+      </w:r>
+      <w:r>
+        <w:rPr>
+          <w:rFonts w:ascii="Times New Roman" w:hAnsi="Times New Roman"/>
+        </w:rPr>
+        <w:t>coisas,</w:t>
+      </w:r>
+      <w:r>
+        <w:rPr>
+          <w:rFonts w:ascii="Times New Roman" w:hAnsi="Times New Roman"/>
+        </w:rPr>
+        <w:t xml:space="preserve"> mas sim um orientador que as orientava para fazer as coisas e o clima de trabalho por causa disso era mais pacifico então torna assim um posto de trabalho mais propicio aos trabalh</w:t>
+      </w:r>
+      <w:r>
+        <w:rPr>
+          <w:rFonts w:ascii="Times New Roman" w:hAnsi="Times New Roman"/>
+        </w:rPr>
+        <w:t>a</w:t>
+      </w:r>
+      <w:r>
+        <w:rPr>
+          <w:rFonts w:ascii="Times New Roman" w:hAnsi="Times New Roman"/>
+        </w:rPr>
+        <w:t>dores se aborrecerem ou mesmo se chatearem</w:t>
+      </w:r>
+      <w:r>
+        <w:rPr>
+          <w:rFonts w:ascii="Times New Roman" w:hAnsi="Times New Roman"/>
+        </w:rPr>
+        <w:t xml:space="preserve"> com o trabalho.</w:t>
+      </w:r>
+    </w:p>
+    <w:p>
+      <w:pPr>
+        <w:pStyle w:val="PargrafodaLista"/>
+        <w:numPr>
+          <w:ilvl w:val="0"/>
+          <w:numId w:val="2"/>
+        </w:numPr>
+        <w:spacing w:line="360" w:lineRule="auto"/>
+        <w:jc w:val="both"/>
+        <w:rPr>
+          <w:rFonts w:ascii="Times New Roman" w:hAnsi="Times New Roman"/>
+        </w:rPr>
+      </w:pPr>
+      <w:r>
+        <w:rPr>
+          <w:rFonts w:ascii="Times New Roman" w:hAnsi="Times New Roman"/>
+        </w:rPr>
+        <w:t>No outro grupo sem alterações notou-se que as pessoas estavam aborrecidas e mesmo chateadas porque houve desentendimentos com o supervisor, assim as pessoas pareciam que andavam a trabalhar de obrigação.</w:t>
+      </w:r>
+      <w:r>
+        <w:rPr>
+          <w:rFonts w:ascii="Times New Roman" w:hAnsi="Times New Roman"/>
+        </w:rPr>
+        <w:t xml:space="preserve"> </w:t>
+      </w:r>
     </w:p>
     <w:p>
       <w:pPr>
@@ -406,6 +1068,203 @@
           <w:rFonts w:ascii="Times New Roman" w:hAnsi="Times New Roman"/>
         </w:rPr>
       </w:pPr>
+      <w:r>
+        <w:rPr>
+          <w:rFonts w:ascii="Times New Roman" w:hAnsi="Times New Roman"/>
+        </w:rPr>
+        <w:t>Terceira fase:</w:t>
+      </w:r>
+    </w:p>
+    <w:p>
+      <w:pPr>
+        <w:pStyle w:val="PargrafodaLista"/>
+        <w:spacing w:line="360" w:lineRule="auto"/>
+        <w:ind w:left="1068"/>
+        <w:jc w:val="both"/>
+        <w:rPr>
+          <w:rFonts w:ascii="Times New Roman" w:hAnsi="Times New Roman"/>
+        </w:rPr>
+      </w:pPr>
+      <w:r>
+        <w:rPr>
+          <w:rFonts w:ascii="Times New Roman" w:hAnsi="Times New Roman"/>
+        </w:rPr>
+        <w:t xml:space="preserve">Esta é a fase que tiram totalmente a parte física do trabalhador em relação ao trabalhador, pois verificaram nas fases anteriores que o que realmente está em jogo em cima da mesa é mesmo os sentimentos e pensamentos das pessoas, parte psicológica. Em que no grupo em que fazias as alterações repararam que estavam satisfeitos com tudo sem termo para reclamações e o outro grupo achava ridículo ter </w:t>
+      </w:r>
+      <w:r>
+        <w:rPr>
+          <w:rFonts w:ascii="Times New Roman" w:hAnsi="Times New Roman"/>
+        </w:rPr>
+        <w:lastRenderedPageBreak/>
+        <w:t xml:space="preserve">um supervisor em todo o momento a ver o trabalho que elas faziam pois ele estava sempre a </w:t>
+      </w:r>
+      <w:r>
+        <w:rPr>
+          <w:rFonts w:ascii="Times New Roman" w:hAnsi="Times New Roman"/>
+        </w:rPr>
+        <w:t>pôr</w:t>
+      </w:r>
+      <w:r>
+        <w:rPr>
+          <w:rFonts w:ascii="Times New Roman" w:hAnsi="Times New Roman"/>
+        </w:rPr>
+        <w:t xml:space="preserve"> pressão nas trabalhadoras e não era nada colaborativo. </w:t>
+      </w:r>
+    </w:p>
+    <w:p>
+      <w:pPr>
+        <w:pStyle w:val="PargrafodaLista"/>
+        <w:spacing w:line="360" w:lineRule="auto"/>
+        <w:ind w:left="1068"/>
+        <w:jc w:val="both"/>
+        <w:rPr>
+          <w:rFonts w:ascii="Times New Roman" w:hAnsi="Times New Roman"/>
+        </w:rPr>
+      </w:pPr>
+      <w:r>
+        <w:rPr>
+          <w:rFonts w:ascii="Times New Roman" w:hAnsi="Times New Roman"/>
+        </w:rPr>
+        <w:t>Então em 1928, pensou-se em fazer um sistema de entrevistas</w:t>
+      </w:r>
+      <w:r>
+        <w:rPr>
+          <w:rFonts w:ascii="Times New Roman" w:hAnsi="Times New Roman"/>
+        </w:rPr>
+        <w:t xml:space="preserve">, em que </w:t>
+      </w:r>
+      <w:r>
+        <w:rPr>
+          <w:rFonts w:ascii="Times New Roman" w:hAnsi="Times New Roman"/>
+        </w:rPr>
+        <w:t>os entrevistadores iriam tentar conhecer um pouco antes de contratarem as pessoas para a fábrica e assim saberiam como as pessoas seriam em termos psicológicos.</w:t>
+      </w:r>
+    </w:p>
+    <w:p>
+      <w:pPr>
+        <w:pStyle w:val="PargrafodaLista"/>
+        <w:spacing w:line="360" w:lineRule="auto"/>
+        <w:ind w:left="1068"/>
+        <w:jc w:val="both"/>
+        <w:rPr>
+          <w:rFonts w:ascii="Times New Roman" w:hAnsi="Times New Roman"/>
+        </w:rPr>
+      </w:pPr>
+      <w:r>
+        <w:rPr>
+          <w:rFonts w:ascii="Times New Roman" w:hAnsi="Times New Roman"/>
+        </w:rPr>
+        <w:t xml:space="preserve">Após </w:t>
+      </w:r>
+      <w:r>
+        <w:rPr>
+          <w:rFonts w:ascii="Times New Roman" w:hAnsi="Times New Roman"/>
+        </w:rPr>
+        <w:t xml:space="preserve">a criação deste sistema de entrevistas notou-se um grande aumento de satisfação dos </w:t>
+      </w:r>
+      <w:r>
+        <w:rPr>
+          <w:rFonts w:ascii="Times New Roman" w:hAnsi="Times New Roman"/>
+        </w:rPr>
+        <w:t>trabalhadores por</w:t>
+      </w:r>
+      <w:r>
+        <w:rPr>
+          <w:rFonts w:ascii="Times New Roman" w:hAnsi="Times New Roman"/>
+        </w:rPr>
+        <w:t xml:space="preserve"> a empresa em si importar-se com os sentimentos deles. Assim foi criado uma divisão própria na empresa de pesquisas industriais, esta para aumentar o sector de entrevistas, este seria usado ano em ano. Em 1929 e 1930 verificou-se que foram nestes anos entrevistados mais de vinte mil trabalhadores. Em 1930 tentaram criar um novo método de entrevistas sendo uma </w:t>
+      </w:r>
+      <w:r>
+        <w:rPr>
+          <w:rFonts w:ascii="Times New Roman" w:hAnsi="Times New Roman"/>
+        </w:rPr>
+        <w:t xml:space="preserve">entrevista sem orientação, pois se o trabalhador pensar em ser leal para com a empresa, </w:t>
+      </w:r>
+      <w:r>
+        <w:rPr>
+          <w:rFonts w:ascii="Times New Roman" w:hAnsi="Times New Roman"/>
+        </w:rPr>
+        <w:t>assim iria haver um conflito</w:t>
+      </w:r>
+      <w:r>
+        <w:rPr>
+          <w:rFonts w:ascii="Times New Roman" w:hAnsi="Times New Roman"/>
+        </w:rPr>
+        <w:t xml:space="preserve">, pois irá haver uma divisão entre o grupo e a empresa. Vendo isto foi desenvolvida a quarta fase de </w:t>
+      </w:r>
+      <w:proofErr w:type="spellStart"/>
+      <w:r>
+        <w:rPr>
+          <w:rFonts w:ascii="Times New Roman" w:hAnsi="Times New Roman"/>
+        </w:rPr>
+        <w:t>Hawthorn</w:t>
+      </w:r>
+      <w:r>
+        <w:rPr>
+          <w:rFonts w:ascii="Times New Roman" w:hAnsi="Times New Roman"/>
+        </w:rPr>
+        <w:t>e</w:t>
+      </w:r>
+      <w:proofErr w:type="spellEnd"/>
+      <w:r>
+        <w:rPr>
+          <w:rFonts w:ascii="Times New Roman" w:hAnsi="Times New Roman"/>
+        </w:rPr>
+        <w:t>.</w:t>
+      </w:r>
+    </w:p>
+    <w:p>
+      <w:pPr>
+        <w:pStyle w:val="PargrafodaLista"/>
+        <w:numPr>
+          <w:ilvl w:val="0"/>
+          <w:numId w:val="1"/>
+        </w:numPr>
+        <w:spacing w:line="360" w:lineRule="auto"/>
+        <w:jc w:val="both"/>
+        <w:rPr>
+          <w:rFonts w:ascii="Times New Roman" w:hAnsi="Times New Roman"/>
+        </w:rPr>
+      </w:pPr>
+      <w:r>
+        <w:rPr>
+          <w:rFonts w:ascii="Times New Roman" w:hAnsi="Times New Roman"/>
+        </w:rPr>
+        <w:t>Quarta fase:</w:t>
+      </w:r>
+    </w:p>
+    <w:p>
+      <w:pPr>
+        <w:pStyle w:val="PargrafodaLista"/>
+        <w:spacing w:line="360" w:lineRule="auto"/>
+        <w:ind w:left="1068"/>
+        <w:jc w:val="both"/>
+        <w:rPr>
+          <w:rFonts w:ascii="Times New Roman" w:hAnsi="Times New Roman"/>
+        </w:rPr>
+      </w:pPr>
+    </w:p>
+    <w:p>
+      <w:pPr>
+        <w:pStyle w:val="PargrafodaLista"/>
+        <w:spacing w:line="360" w:lineRule="auto"/>
+        <w:ind w:left="1068"/>
+        <w:jc w:val="both"/>
+        <w:rPr>
+          <w:rFonts w:ascii="Times New Roman" w:hAnsi="Times New Roman"/>
+        </w:rPr>
+      </w:pPr>
+    </w:p>
+    <w:p>
+      <w:pPr>
+        <w:pStyle w:val="PargrafodaLista"/>
+        <w:spacing w:line="360" w:lineRule="auto"/>
+        <w:ind w:left="1068"/>
+        <w:jc w:val="both"/>
+        <w:rPr>
+          <w:rFonts w:ascii="Times New Roman" w:hAnsi="Times New Roman"/>
+        </w:rPr>
+      </w:pPr>
     </w:p>
     <w:p>
       <w:pPr>
@@ -559,11 +1418,48 @@
         <w:rPr>
           <w:rFonts w:ascii="Times New Roman" w:hAnsi="Times New Roman"/>
         </w:rPr>
-        <w:t>cd</w:t>
-      </w:r>
+        <w:t xml:space="preserve">Aplicações desta experiencia no atual, seria por exemplo a </w:t>
+      </w:r>
+      <w:proofErr w:type="spellStart"/>
+      <w:r>
+        <w:rPr>
+          <w:rFonts w:ascii="Times New Roman" w:hAnsi="Times New Roman"/>
+        </w:rPr>
+        <w:t>autoeuropa</w:t>
+      </w:r>
+      <w:proofErr w:type="spellEnd"/>
+      <w:r>
+        <w:rPr>
+          <w:rFonts w:ascii="Times New Roman" w:hAnsi="Times New Roman"/>
+        </w:rPr>
+        <w:t>, em que funciona com um conjunto de grupos em secções em que …</w:t>
+      </w:r>
+      <w:proofErr w:type="gramStart"/>
+      <w:r>
+        <w:rPr>
+          <w:rFonts w:ascii="Times New Roman" w:hAnsi="Times New Roman"/>
+        </w:rPr>
+        <w:t>…….</w:t>
+      </w:r>
+      <w:proofErr w:type="gramEnd"/>
+      <w:r>
+        <w:rPr>
+          <w:rFonts w:ascii="Times New Roman" w:hAnsi="Times New Roman"/>
+        </w:rPr>
+        <w:t>.</w:t>
+      </w:r>
+    </w:p>
+    <w:p>
+      <w:pPr>
+        <w:spacing w:line="360" w:lineRule="auto"/>
+        <w:jc w:val="both"/>
+        <w:rPr>
+          <w:rFonts w:ascii="Times New Roman" w:hAnsi="Times New Roman"/>
+        </w:rPr>
+      </w:pPr>
     </w:p>
     <w:sectPr>
-      <w:headerReference w:type="default" r:id="rId9"/>
+      <w:headerReference w:type="default" r:id="rId7"/>
       <w:pgSz w:w="11906" w:h="16838"/>
       <w:pgMar w:top="1417" w:right="1701" w:bottom="1417" w:left="1701" w:header="708" w:footer="708" w:gutter="0"/>
       <w:cols w:space="708"/>
@@ -702,7 +1598,7 @@
   <w:abstractNum w:abstractNumId="0" w15:restartNumberingAfterBreak="0">
     <w:nsid w:val="27367D8F"/>
     <w:multiLevelType w:val="hybridMultilevel"/>
-    <w:tmpl w:val="765AF41E"/>
+    <w:tmpl w:val="19648428"/>
     <w:lvl w:ilvl="0" w:tplc="0816000F">
       <w:start w:val="1"/>
       <w:numFmt w:val="decimal"/>
@@ -712,7 +1608,7 @@
         <w:ind w:left="1068" w:hanging="360"/>
       </w:pPr>
     </w:lvl>
-    <w:lvl w:ilvl="1" w:tplc="08160019" w:tentative="1">
+    <w:lvl w:ilvl="1" w:tplc="08160019">
       <w:start w:val="1"/>
       <w:numFmt w:val="lowerLetter"/>
       <w:lvlText w:val="%2."/>
@@ -785,8 +1681,123 @@
       </w:pPr>
     </w:lvl>
   </w:abstractNum>
+  <w:abstractNum w:abstractNumId="1" w15:restartNumberingAfterBreak="0">
+    <w:nsid w:val="3AAE695A"/>
+    <w:multiLevelType w:val="hybridMultilevel"/>
+    <w:tmpl w:val="2AFC87F4"/>
+    <w:lvl w:ilvl="0" w:tplc="095097D4">
+      <w:numFmt w:val="bullet"/>
+      <w:lvlText w:val=""/>
+      <w:lvlJc w:val="left"/>
+      <w:pPr>
+        <w:ind w:left="1776" w:hanging="360"/>
+      </w:pPr>
+      <w:rPr>
+        <w:rFonts w:ascii="Wingdings" w:eastAsiaTheme="minorHAnsi" w:hAnsi="Wingdings" w:cstheme="minorBidi" w:hint="default"/>
+      </w:rPr>
+    </w:lvl>
+    <w:lvl w:ilvl="1" w:tplc="08160003">
+      <w:start w:val="1"/>
+      <w:numFmt w:val="bullet"/>
+      <w:lvlText w:val="o"/>
+      <w:lvlJc w:val="left"/>
+      <w:pPr>
+        <w:ind w:left="2496" w:hanging="360"/>
+      </w:pPr>
+      <w:rPr>
+        <w:rFonts w:ascii="Courier New" w:hAnsi="Courier New" w:cs="Courier New" w:hint="default"/>
+      </w:rPr>
+    </w:lvl>
+    <w:lvl w:ilvl="2" w:tplc="08160005" w:tentative="1">
+      <w:start w:val="1"/>
+      <w:numFmt w:val="bullet"/>
+      <w:lvlText w:val=""/>
+      <w:lvlJc w:val="left"/>
+      <w:pPr>
+        <w:ind w:left="3216" w:hanging="360"/>
+      </w:pPr>
+      <w:rPr>
+        <w:rFonts w:ascii="Wingdings" w:hAnsi="Wingdings" w:hint="default"/>
+      </w:rPr>
+    </w:lvl>
+    <w:lvl w:ilvl="3" w:tplc="08160001" w:tentative="1">
+      <w:start w:val="1"/>
+      <w:numFmt w:val="bullet"/>
+      <w:lvlText w:val=""/>
+      <w:lvlJc w:val="left"/>
+      <w:pPr>
+        <w:ind w:left="3936" w:hanging="360"/>
+      </w:pPr>
+      <w:rPr>
+        <w:rFonts w:ascii="Symbol" w:hAnsi="Symbol" w:hint="default"/>
+      </w:rPr>
+    </w:lvl>
+    <w:lvl w:ilvl="4" w:tplc="08160003" w:tentative="1">
+      <w:start w:val="1"/>
+      <w:numFmt w:val="bullet"/>
+      <w:lvlText w:val="o"/>
+      <w:lvlJc w:val="left"/>
+      <w:pPr>
+        <w:ind w:left="4656" w:hanging="360"/>
+      </w:pPr>
+      <w:rPr>
+        <w:rFonts w:ascii="Courier New" w:hAnsi="Courier New" w:cs="Courier New" w:hint="default"/>
+      </w:rPr>
+    </w:lvl>
+    <w:lvl w:ilvl="5" w:tplc="08160005" w:tentative="1">
+      <w:start w:val="1"/>
+      <w:numFmt w:val="bullet"/>
+      <w:lvlText w:val=""/>
+      <w:lvlJc w:val="left"/>
+      <w:pPr>
+        <w:ind w:left="5376" w:hanging="360"/>
+      </w:pPr>
+      <w:rPr>
+        <w:rFonts w:ascii="Wingdings" w:hAnsi="Wingdings" w:hint="default"/>
+      </w:rPr>
+    </w:lvl>
+    <w:lvl w:ilvl="6" w:tplc="08160001" w:tentative="1">
+      <w:start w:val="1"/>
+      <w:numFmt w:val="bullet"/>
+      <w:lvlText w:val=""/>
+      <w:lvlJc w:val="left"/>
+      <w:pPr>
+        <w:ind w:left="6096" w:hanging="360"/>
+      </w:pPr>
+      <w:rPr>
+        <w:rFonts w:ascii="Symbol" w:hAnsi="Symbol" w:hint="default"/>
+      </w:rPr>
+    </w:lvl>
+    <w:lvl w:ilvl="7" w:tplc="08160003" w:tentative="1">
+      <w:start w:val="1"/>
+      <w:numFmt w:val="bullet"/>
+      <w:lvlText w:val="o"/>
+      <w:lvlJc w:val="left"/>
+      <w:pPr>
+        <w:ind w:left="6816" w:hanging="360"/>
+      </w:pPr>
+      <w:rPr>
+        <w:rFonts w:ascii="Courier New" w:hAnsi="Courier New" w:cs="Courier New" w:hint="default"/>
+      </w:rPr>
+    </w:lvl>
+    <w:lvl w:ilvl="8" w:tplc="08160005" w:tentative="1">
+      <w:start w:val="1"/>
+      <w:numFmt w:val="bullet"/>
+      <w:lvlText w:val=""/>
+      <w:lvlJc w:val="left"/>
+      <w:pPr>
+        <w:ind w:left="7536" w:hanging="360"/>
+      </w:pPr>
+      <w:rPr>
+        <w:rFonts w:ascii="Wingdings" w:hAnsi="Wingdings" w:hint="default"/>
+      </w:rPr>
+    </w:lvl>
+  </w:abstractNum>
   <w:num w:numId="1">
     <w:abstractNumId w:val="0"/>
+  </w:num>
+  <w:num w:numId="2">
+    <w:abstractNumId w:val="1"/>
   </w:num>
 </w:numbering>
 </file>
@@ -1295,6 +2306,18 @@
       <w:shd w:val="clear" w:color="auto" w:fill="E1DFDD"/>
     </w:rPr>
   </w:style>
+  <w:style w:type="character" w:styleId="Hiperligaovisitada">
+    <w:name w:val="FollowedHyperlink"/>
+    <w:basedOn w:val="Tipodeletrapredefinidodopargrafo"/>
+    <w:uiPriority w:val="99"/>
+    <w:semiHidden/>
+    <w:unhideWhenUsed/>
+    <w:rsid w:val="00D6258B"/>
+    <w:rPr>
+      <w:color w:val="954F72" w:themeColor="followedHyperlink"/>
+      <w:u w:val="single"/>
+    </w:rPr>
+  </w:style>
 </w:styles>
 </file>
 
